--- a/szakdoga/Generativ_MI_Alkalmazasa_Hallgatoi_Nyilatkozat.docx
+++ b/szakdoga/Generativ_MI_Alkalmazasa_Hallgatoi_Nyilatkozat.docx
@@ -157,10 +157,51 @@
       </w:pPr>
       <w:r>
         <w:rPr>
-          <w:rFonts w:ascii="Wingdings" w:eastAsia="Wingdings" w:hAnsi="Wingdings" w:cs="Wingdings"/>
+          <w:rFonts w:ascii="Calibri" w:eastAsia="Times New Roman" w:hAnsi="Calibri" w:cs="Calibri"/>
+          <w:noProof/>
           <w:lang w:val="hu-HU" w:eastAsia="nl-BE"/>
         </w:rPr>
-        <w:t>¨</w:t>
+        <w:drawing>
+          <wp:inline distT="0" distB="0" distL="0" distR="0" wp14:anchorId="15BE8532" wp14:editId="255C5403">
+            <wp:extent cx="188844" cy="188844"/>
+            <wp:effectExtent l="0" t="0" r="0" b="0"/>
+            <wp:docPr id="1675493731" name="Ábra 2" descr="Bejelölt jelölőnégyzet egyszínű kitöltéssel"/>
+            <wp:cNvGraphicFramePr>
+              <a:graphicFrameLocks xmlns:a="http://schemas.openxmlformats.org/drawingml/2006/main" noChangeAspect="1"/>
+            </wp:cNvGraphicFramePr>
+            <a:graphic xmlns:a="http://schemas.openxmlformats.org/drawingml/2006/main">
+              <a:graphicData uri="http://schemas.openxmlformats.org/drawingml/2006/picture">
+                <pic:pic xmlns:pic="http://schemas.openxmlformats.org/drawingml/2006/picture">
+                  <pic:nvPicPr>
+                    <pic:cNvPr id="1675493731" name="Ábra 1675493731" descr="Bejelölt jelölőnégyzet egyszínű kitöltéssel"/>
+                    <pic:cNvPicPr/>
+                  </pic:nvPicPr>
+                  <pic:blipFill>
+                    <a:blip r:embed="rId11">
+                      <a:extLst>
+                        <a:ext uri="{96DAC541-7B7A-43D3-8B79-37D633B846F1}">
+                          <asvg:svgBlip xmlns:asvg="http://schemas.microsoft.com/office/drawing/2016/SVG/main" r:embed="rId12"/>
+                        </a:ext>
+                      </a:extLst>
+                    </a:blip>
+                    <a:stretch>
+                      <a:fillRect/>
+                    </a:stretch>
+                  </pic:blipFill>
+                  <pic:spPr>
+                    <a:xfrm>
+                      <a:off x="0" y="0"/>
+                      <a:ext cx="203998" cy="203998"/>
+                    </a:xfrm>
+                    <a:prstGeom prst="rect">
+                      <a:avLst/>
+                    </a:prstGeom>
+                  </pic:spPr>
+                </pic:pic>
+              </a:graphicData>
+            </a:graphic>
+          </wp:inline>
+        </w:drawing>
       </w:r>
       <w:r>
         <w:rPr>
@@ -744,12 +785,6 @@
             </w:r>
             <w:proofErr w:type="spellEnd"/>
           </w:p>
-        </w:tc>
-        <w:tc>
-          <w:tcPr>
-            <w:tcW w:w="2745" w:type="dxa"/>
-            <w:vAlign w:val="bottom"/>
-          </w:tcPr>
           <w:p>
             <w:pPr>
               <w:suppressAutoHyphens/>
@@ -765,13 +800,29 @@
                 <w:rFonts w:ascii="Calibri" w:eastAsia="Times New Roman" w:hAnsi="Calibri" w:cs="Calibri"/>
                 <w:lang w:val="hu-HU" w:eastAsia="nl-BE"/>
               </w:rPr>
-              <w:t>Fejezetek: 3, 4, 5</w:t>
-            </w:r>
-          </w:p>
-        </w:tc>
-        <w:tc>
-          <w:tcPr>
-            <w:tcW w:w="2794" w:type="dxa"/>
+              <w:t xml:space="preserve">Claude </w:t>
+            </w:r>
+            <w:proofErr w:type="spellStart"/>
+            <w:r>
+              <w:rPr>
+                <w:rFonts w:ascii="Calibri" w:eastAsia="Times New Roman" w:hAnsi="Calibri" w:cs="Calibri"/>
+                <w:lang w:val="hu-HU" w:eastAsia="nl-BE"/>
+              </w:rPr>
+              <w:t>Sonnet</w:t>
+            </w:r>
+            <w:proofErr w:type="spellEnd"/>
+            <w:r>
+              <w:rPr>
+                <w:rFonts w:ascii="Calibri" w:eastAsia="Times New Roman" w:hAnsi="Calibri" w:cs="Calibri"/>
+                <w:lang w:val="hu-HU" w:eastAsia="nl-BE"/>
+              </w:rPr>
+              <w:t xml:space="preserve"> 4.5</w:t>
+            </w:r>
+          </w:p>
+        </w:tc>
+        <w:tc>
+          <w:tcPr>
+            <w:tcW w:w="2745" w:type="dxa"/>
             <w:vAlign w:val="bottom"/>
           </w:tcPr>
           <w:p>
@@ -789,7 +840,45 @@
                 <w:rFonts w:ascii="Calibri" w:eastAsia="Times New Roman" w:hAnsi="Calibri" w:cs="Calibri"/>
                 <w:lang w:val="hu-HU" w:eastAsia="nl-BE"/>
               </w:rPr>
-              <w:t>30%</w:t>
+              <w:t>Fejezetek: 3, 4, 5</w:t>
+            </w:r>
+          </w:p>
+        </w:tc>
+        <w:tc>
+          <w:tcPr>
+            <w:tcW w:w="2794" w:type="dxa"/>
+            <w:vAlign w:val="bottom"/>
+          </w:tcPr>
+          <w:p>
+            <w:pPr>
+              <w:suppressAutoHyphens/>
+              <w:autoSpaceDN w:val="0"/>
+              <w:spacing w:before="100" w:after="100" w:line="480" w:lineRule="auto"/>
+              <w:rPr>
+                <w:rFonts w:ascii="Calibri" w:eastAsia="Times New Roman" w:hAnsi="Calibri" w:cs="Calibri"/>
+                <w:lang w:val="hu-HU" w:eastAsia="nl-BE"/>
+              </w:rPr>
+            </w:pPr>
+            <w:r>
+              <w:rPr>
+                <w:rFonts w:ascii="Calibri" w:eastAsia="Times New Roman" w:hAnsi="Calibri" w:cs="Calibri"/>
+                <w:lang w:val="hu-HU" w:eastAsia="nl-BE"/>
+              </w:rPr>
+              <w:t>3</w:t>
+            </w:r>
+            <w:r>
+              <w:rPr>
+                <w:rFonts w:ascii="Calibri" w:eastAsia="Times New Roman" w:hAnsi="Calibri" w:cs="Calibri"/>
+                <w:lang w:val="hu-HU" w:eastAsia="nl-BE"/>
+              </w:rPr>
+              <w:t>5</w:t>
+            </w:r>
+            <w:r>
+              <w:rPr>
+                <w:rFonts w:ascii="Calibri" w:eastAsia="Times New Roman" w:hAnsi="Calibri" w:cs="Calibri"/>
+                <w:lang w:val="hu-HU" w:eastAsia="nl-BE"/>
+              </w:rPr>
+              <w:t>%</w:t>
             </w:r>
           </w:p>
         </w:tc>
@@ -887,6 +976,13 @@
               </w:rPr>
               <w:t>-ot XY alapján.</w:t>
             </w:r>
+            <w:r>
+              <w:rPr>
+                <w:rFonts w:ascii="Calibri" w:eastAsia="Times New Roman" w:hAnsi="Calibri" w:cs="Calibri"/>
+                <w:lang w:val="hu-HU" w:eastAsia="nl-BE"/>
+              </w:rPr>
+              <w:t xml:space="preserve"> Mutass példa kódot, XY használatára.</w:t>
+            </w:r>
           </w:p>
         </w:tc>
       </w:tr>
@@ -1002,6 +1098,13 @@
                 <w:lang w:val="hu-HU" w:eastAsia="nl-BE"/>
               </w:rPr>
             </w:pPr>
+            <w:r>
+              <w:rPr>
+                <w:rFonts w:ascii="Calibri" w:eastAsia="Times New Roman" w:hAnsi="Calibri" w:cs="Calibri"/>
+                <w:lang w:val="hu-HU" w:eastAsia="nl-BE"/>
+              </w:rPr>
+              <w:t>20%</w:t>
+            </w:r>
           </w:p>
         </w:tc>
       </w:tr>
@@ -1050,6 +1153,77 @@
                 <w:lang w:val="hu-HU" w:eastAsia="nl-BE"/>
               </w:rPr>
             </w:pPr>
+            <w:r>
+              <w:rPr>
+                <w:rFonts w:ascii="Calibri" w:eastAsia="Times New Roman" w:hAnsi="Calibri" w:cs="Calibri"/>
+                <w:lang w:val="hu-HU" w:eastAsia="nl-BE"/>
+              </w:rPr>
+              <w:t xml:space="preserve">Milyen paraméterek vizsgálata mentén lenne érdemes egy </w:t>
+            </w:r>
+            <w:proofErr w:type="spellStart"/>
+            <w:r>
+              <w:rPr>
+                <w:rFonts w:ascii="Calibri" w:eastAsia="Times New Roman" w:hAnsi="Calibri" w:cs="Calibri"/>
+                <w:lang w:val="hu-HU" w:eastAsia="nl-BE"/>
+              </w:rPr>
+              <w:t>klaszterező</w:t>
+            </w:r>
+            <w:proofErr w:type="spellEnd"/>
+            <w:r>
+              <w:rPr>
+                <w:rFonts w:ascii="Calibri" w:eastAsia="Times New Roman" w:hAnsi="Calibri" w:cs="Calibri"/>
+                <w:lang w:val="hu-HU" w:eastAsia="nl-BE"/>
+              </w:rPr>
+              <w:t xml:space="preserve"> algoritmus esetén új klasztereket létrehozni?</w:t>
+            </w:r>
+          </w:p>
+          <w:p>
+            <w:pPr>
+              <w:spacing w:line="480" w:lineRule="auto"/>
+              <w:rPr>
+                <w:rFonts w:ascii="Calibri" w:eastAsia="Times New Roman" w:hAnsi="Calibri" w:cs="Calibri"/>
+                <w:lang w:val="hu-HU" w:eastAsia="nl-BE"/>
+              </w:rPr>
+            </w:pPr>
+            <w:r>
+              <w:rPr>
+                <w:rFonts w:ascii="Calibri" w:eastAsia="Times New Roman" w:hAnsi="Calibri" w:cs="Calibri"/>
+                <w:lang w:val="hu-HU" w:eastAsia="nl-BE"/>
+              </w:rPr>
+              <w:t xml:space="preserve">Hogyan lenne érdemes a koszinusz hasonlóságot belevenni </w:t>
+            </w:r>
+            <w:proofErr w:type="spellStart"/>
+            <w:r>
+              <w:rPr>
+                <w:rFonts w:ascii="Calibri" w:eastAsia="Times New Roman" w:hAnsi="Calibri" w:cs="Calibri"/>
+                <w:lang w:val="hu-HU" w:eastAsia="nl-BE"/>
+              </w:rPr>
+              <w:t>KMeans</w:t>
+            </w:r>
+            <w:proofErr w:type="spellEnd"/>
+            <w:r>
+              <w:rPr>
+                <w:rFonts w:ascii="Calibri" w:eastAsia="Times New Roman" w:hAnsi="Calibri" w:cs="Calibri"/>
+                <w:lang w:val="hu-HU" w:eastAsia="nl-BE"/>
+              </w:rPr>
+              <w:t xml:space="preserve"> k</w:t>
+            </w:r>
+            <w:proofErr w:type="spellStart"/>
+            <w:r>
+              <w:rPr>
+                <w:rFonts w:ascii="Calibri" w:eastAsia="Times New Roman" w:hAnsi="Calibri" w:cs="Calibri"/>
+                <w:lang w:val="hu-HU" w:eastAsia="nl-BE"/>
+              </w:rPr>
+              <w:t>laszterezésbe</w:t>
+            </w:r>
+            <w:proofErr w:type="spellEnd"/>
+            <w:r>
+              <w:rPr>
+                <w:rFonts w:ascii="Calibri" w:eastAsia="Times New Roman" w:hAnsi="Calibri" w:cs="Calibri"/>
+                <w:lang w:val="hu-HU" w:eastAsia="nl-BE"/>
+              </w:rPr>
+              <w:t>?</w:t>
+            </w:r>
           </w:p>
         </w:tc>
       </w:tr>
@@ -1110,6 +1284,13 @@
                 <w:lang w:val="hu-HU" w:eastAsia="nl-BE"/>
               </w:rPr>
             </w:pPr>
+            <w:r>
+              <w:rPr>
+                <w:rFonts w:ascii="Calibri" w:eastAsia="Times New Roman" w:hAnsi="Calibri" w:cs="Calibri"/>
+                <w:lang w:val="hu-HU" w:eastAsia="nl-BE"/>
+              </w:rPr>
+              <w:t>Chat GPT 4.0</w:t>
+            </w:r>
           </w:p>
         </w:tc>
         <w:tc>
@@ -1127,6 +1308,13 @@
                 <w:lang w:val="hu-HU" w:eastAsia="nl-BE"/>
               </w:rPr>
             </w:pPr>
+            <w:r>
+              <w:rPr>
+                <w:rFonts w:ascii="Calibri" w:eastAsia="Times New Roman" w:hAnsi="Calibri" w:cs="Calibri"/>
+                <w:lang w:val="hu-HU" w:eastAsia="nl-BE"/>
+              </w:rPr>
+              <w:t>Tartalomjegyzék</w:t>
+            </w:r>
           </w:p>
         </w:tc>
         <w:tc>
@@ -1144,6 +1332,20 @@
                 <w:lang w:val="hu-HU" w:eastAsia="nl-BE"/>
               </w:rPr>
             </w:pPr>
+            <w:r>
+              <w:rPr>
+                <w:rFonts w:ascii="Calibri" w:eastAsia="Times New Roman" w:hAnsi="Calibri" w:cs="Calibri"/>
+                <w:lang w:val="hu-HU" w:eastAsia="nl-BE"/>
+              </w:rPr>
+              <w:t>40</w:t>
+            </w:r>
+            <w:r>
+              <w:rPr>
+                <w:rFonts w:ascii="Calibri" w:eastAsia="Times New Roman" w:hAnsi="Calibri" w:cs="Calibri"/>
+                <w:lang w:val="hu-HU" w:eastAsia="nl-BE"/>
+              </w:rPr>
+              <w:t>%</w:t>
+            </w:r>
           </w:p>
         </w:tc>
       </w:tr>
@@ -1192,6 +1394,29 @@
                 <w:lang w:val="hu-HU" w:eastAsia="nl-BE"/>
               </w:rPr>
             </w:pPr>
+            <w:r>
+              <w:rPr>
+                <w:rFonts w:ascii="Calibri" w:eastAsia="Times New Roman" w:hAnsi="Calibri" w:cs="Calibri"/>
+                <w:lang w:val="hu-HU" w:eastAsia="nl-BE"/>
+              </w:rPr>
+              <w:t>Milyen fejezetekre lenne érdemes bontani a ’</w:t>
+            </w:r>
+            <w:proofErr w:type="spellStart"/>
+            <w:r>
+              <w:rPr>
+                <w:rFonts w:ascii="Calibri" w:eastAsia="Times New Roman" w:hAnsi="Calibri" w:cs="Calibri"/>
+                <w:lang w:val="hu-HU" w:eastAsia="nl-BE"/>
+              </w:rPr>
+              <w:t>Klaszterezési</w:t>
+            </w:r>
+            <w:proofErr w:type="spellEnd"/>
+            <w:r>
+              <w:rPr>
+                <w:rFonts w:ascii="Calibri" w:eastAsia="Times New Roman" w:hAnsi="Calibri" w:cs="Calibri"/>
+                <w:lang w:val="hu-HU" w:eastAsia="nl-BE"/>
+              </w:rPr>
+              <w:t xml:space="preserve"> stratégiák alkalmazása RAG rendszerek hatékonyságának növelésére’ című munkám során, hogy logikusan legyen felépítve a dolgozat.</w:t>
+            </w:r>
           </w:p>
         </w:tc>
       </w:tr>
@@ -1290,6 +1515,13 @@
               </w:rPr>
               <w:t>2, 3</w:t>
             </w:r>
+            <w:r>
+              <w:rPr>
+                <w:rFonts w:ascii="Calibri" w:eastAsia="Times New Roman" w:hAnsi="Calibri" w:cs="Calibri"/>
+                <w:lang w:val="hu-HU" w:eastAsia="nl-BE"/>
+              </w:rPr>
+              <w:t>, 4, 5</w:t>
+            </w:r>
           </w:p>
         </w:tc>
         <w:tc>
@@ -1312,7 +1544,14 @@
                 <w:rFonts w:ascii="Calibri" w:eastAsia="Times New Roman" w:hAnsi="Calibri" w:cs="Calibri"/>
                 <w:lang w:val="hu-HU" w:eastAsia="nl-BE"/>
               </w:rPr>
-              <w:t>30%</w:t>
+              <w:t>25</w:t>
+            </w:r>
+            <w:r>
+              <w:rPr>
+                <w:rFonts w:ascii="Calibri" w:eastAsia="Times New Roman" w:hAnsi="Calibri" w:cs="Calibri"/>
+                <w:lang w:val="hu-HU" w:eastAsia="nl-BE"/>
+              </w:rPr>
+              <w:t>%</w:t>
             </w:r>
           </w:p>
         </w:tc>
@@ -1370,6 +1609,23 @@
               <w:t>Fogalmazd át az alábbi szöveget formálisabb és érthetőbb módon, ügyelj arra, hogy a mondanivalón ne változtass.</w:t>
             </w:r>
           </w:p>
+          <w:p>
+            <w:pPr>
+              <w:spacing w:line="480" w:lineRule="auto"/>
+              <w:rPr>
+                <w:rFonts w:ascii="Calibri" w:eastAsia="Times New Roman" w:hAnsi="Calibri" w:cs="Calibri"/>
+                <w:lang w:val="hu-HU" w:eastAsia="nl-BE"/>
+              </w:rPr>
+            </w:pPr>
+            <w:r>
+              <w:rPr>
+                <w:rFonts w:ascii="Calibri" w:eastAsia="Times New Roman" w:hAnsi="Calibri" w:cs="Calibri"/>
+                <w:lang w:val="hu-HU" w:eastAsia="nl-BE"/>
+              </w:rPr>
+              <w:lastRenderedPageBreak/>
+              <w:t>Segíts XY helyesírásában.</w:t>
+            </w:r>
+          </w:p>
         </w:tc>
       </w:tr>
       <w:tr>
@@ -1394,6 +1650,7 @@
                 <w:rFonts w:ascii="Calibri" w:eastAsia="Times New Roman" w:hAnsi="Calibri" w:cs="Calibri"/>
                 <w:lang w:val="hu-HU" w:eastAsia="nl-BE"/>
               </w:rPr>
+              <w:lastRenderedPageBreak/>
               <w:t>Képek generálása illusztrációs célból</w:t>
             </w:r>
           </w:p>
@@ -1790,7 +2047,6 @@
                 <w:szCs w:val="20"/>
                 <w:lang w:val="hu-HU" w:eastAsia="nl-BE"/>
               </w:rPr>
-              <w:lastRenderedPageBreak/>
               <w:t>Prompt lényegi része</w:t>
             </w:r>
           </w:p>
@@ -2058,6 +2314,13 @@
                 <w:lang w:val="hu-HU" w:eastAsia="nl-BE"/>
               </w:rPr>
             </w:pPr>
+            <w:r>
+              <w:rPr>
+                <w:rFonts w:ascii="Calibri" w:eastAsia="Times New Roman" w:hAnsi="Calibri" w:cs="Calibri"/>
+                <w:lang w:val="hu-HU" w:eastAsia="nl-BE"/>
+              </w:rPr>
+              <w:t>30%</w:t>
+            </w:r>
           </w:p>
         </w:tc>
       </w:tr>
@@ -2096,11 +2359,106 @@
               <w:spacing w:line="480" w:lineRule="auto"/>
               <w:rPr>
                 <w:rFonts w:ascii="Calibri" w:eastAsia="Times New Roman" w:hAnsi="Calibri" w:cs="Calibri"/>
-                <w:b/>
-                <w:bCs/>
-                <w:lang w:val="hu-HU" w:eastAsia="nl-BE"/>
-              </w:rPr>
-            </w:pPr>
+                <w:lang w:val="hu-HU" w:eastAsia="nl-BE"/>
+              </w:rPr>
+            </w:pPr>
+            <w:r>
+              <w:rPr>
+                <w:rFonts w:ascii="Calibri" w:eastAsia="Times New Roman" w:hAnsi="Calibri" w:cs="Calibri"/>
+                <w:lang w:val="hu-HU" w:eastAsia="nl-BE"/>
+              </w:rPr>
+              <w:t>Úgy gondolom a legtöbb generatív mesterséges intelligenciát a kezdeti munkám során használtam, elsősorban tanulásra. Nagyon sokat beszélgettem Chat GPT</w:t>
+            </w:r>
+            <w:r>
+              <w:rPr>
+                <w:rFonts w:ascii="Calibri" w:eastAsia="Times New Roman" w:hAnsi="Calibri" w:cs="Calibri"/>
+                <w:lang w:val="hu-HU" w:eastAsia="nl-BE"/>
+              </w:rPr>
+              <w:t xml:space="preserve">-vel, hogy az ötleteimet </w:t>
+            </w:r>
+            <w:proofErr w:type="spellStart"/>
+            <w:r>
+              <w:rPr>
+                <w:rFonts w:ascii="Calibri" w:eastAsia="Times New Roman" w:hAnsi="Calibri" w:cs="Calibri"/>
+                <w:lang w:val="hu-HU" w:eastAsia="nl-BE"/>
+              </w:rPr>
+              <w:t>validáltassam</w:t>
+            </w:r>
+            <w:proofErr w:type="spellEnd"/>
+            <w:r>
+              <w:rPr>
+                <w:rFonts w:ascii="Calibri" w:eastAsia="Times New Roman" w:hAnsi="Calibri" w:cs="Calibri"/>
+                <w:lang w:val="hu-HU" w:eastAsia="nl-BE"/>
+              </w:rPr>
+              <w:t xml:space="preserve"> vele, és kialakuljon az elvégezni kívánt munka struktúrája a fejemben. Ezután főként arra használtam </w:t>
+            </w:r>
+            <w:proofErr w:type="spellStart"/>
+            <w:r>
+              <w:rPr>
+                <w:rFonts w:ascii="Calibri" w:eastAsia="Times New Roman" w:hAnsi="Calibri" w:cs="Calibri"/>
+                <w:lang w:val="hu-HU" w:eastAsia="nl-BE"/>
+              </w:rPr>
+              <w:t>GenAI</w:t>
+            </w:r>
+            <w:proofErr w:type="spellEnd"/>
+            <w:r>
+              <w:rPr>
+                <w:rFonts w:ascii="Calibri" w:eastAsia="Times New Roman" w:hAnsi="Calibri" w:cs="Calibri"/>
+                <w:lang w:val="hu-HU" w:eastAsia="nl-BE"/>
+              </w:rPr>
+              <w:t>-t, hogy az ötleteimet kód szinten is megvalósítsam, illetve, hogy a dolgozatban ír</w:t>
+            </w:r>
+            <w:r>
+              <w:rPr>
+                <w:rFonts w:ascii="Calibri" w:eastAsia="Times New Roman" w:hAnsi="Calibri" w:cs="Calibri"/>
+                <w:lang w:val="hu-HU" w:eastAsia="nl-BE"/>
+              </w:rPr>
+              <w:t>t</w:t>
+            </w:r>
+            <w:r>
+              <w:rPr>
+                <w:rFonts w:ascii="Calibri" w:eastAsia="Times New Roman" w:hAnsi="Calibri" w:cs="Calibri"/>
+                <w:lang w:val="hu-HU" w:eastAsia="nl-BE"/>
+              </w:rPr>
+              <w:t xml:space="preserve"> szöveget formálisabb és érthetőbb formára alakítsam.</w:t>
+            </w:r>
+            <w:r>
+              <w:rPr>
+                <w:rFonts w:ascii="Calibri" w:eastAsia="Times New Roman" w:hAnsi="Calibri" w:cs="Calibri"/>
+                <w:lang w:val="hu-HU" w:eastAsia="nl-BE"/>
+              </w:rPr>
+              <w:t xml:space="preserve"> A munkám lényegi részét én végeztem el, és minden a saját ötleteimen alapszik, a különböző </w:t>
+            </w:r>
+            <w:proofErr w:type="spellStart"/>
+            <w:r>
+              <w:rPr>
+                <w:rFonts w:ascii="Calibri" w:eastAsia="Times New Roman" w:hAnsi="Calibri" w:cs="Calibri"/>
+                <w:lang w:val="hu-HU" w:eastAsia="nl-BE"/>
+              </w:rPr>
+              <w:t>GenAI</w:t>
+            </w:r>
+            <w:proofErr w:type="spellEnd"/>
+            <w:r>
+              <w:rPr>
+                <w:rFonts w:ascii="Calibri" w:eastAsia="Times New Roman" w:hAnsi="Calibri" w:cs="Calibri"/>
+                <w:lang w:val="hu-HU" w:eastAsia="nl-BE"/>
+              </w:rPr>
+              <w:t xml:space="preserve"> eszközök csupán felgyorsították és megkönnyítették a munkámat, így összességében több és jobb munkát tudtam végezni, mint hasonló eszközök</w:t>
+            </w:r>
+            <w:r>
+              <w:rPr>
+                <w:rFonts w:ascii="Calibri" w:eastAsia="Times New Roman" w:hAnsi="Calibri" w:cs="Calibri"/>
+                <w:lang w:val="hu-HU" w:eastAsia="nl-BE"/>
+              </w:rPr>
+              <w:t xml:space="preserve"> használata</w:t>
+            </w:r>
+            <w:r>
+              <w:rPr>
+                <w:rFonts w:ascii="Calibri" w:eastAsia="Times New Roman" w:hAnsi="Calibri" w:cs="Calibri"/>
+                <w:lang w:val="hu-HU" w:eastAsia="nl-BE"/>
+              </w:rPr>
+              <w:t xml:space="preserve"> nélkül.</w:t>
+            </w:r>
           </w:p>
         </w:tc>
       </w:tr>
@@ -4014,12 +4372,9 @@
 </file>
 
 <file path=customXml/item1.xml><?xml version="1.0" encoding="utf-8"?>
-<?mso-contentType ?>
-<FormTemplates xmlns="http://schemas.microsoft.com/sharepoint/v3/contenttype/forms">
-  <Display>DocumentLibraryForm</Display>
-  <Edit>DocumentLibraryForm</Edit>
-  <New>DocumentLibraryForm</New>
-</FormTemplates>
+<p:properties xmlns:p="http://schemas.microsoft.com/office/2006/metadata/properties" xmlns:xsi="http://www.w3.org/2001/XMLSchema-instance" xmlns:pc="http://schemas.microsoft.com/office/infopath/2007/PartnerControls">
+  <documentManagement/>
+</p:properties>
 </file>
 
 <file path=customXml/item2.xml><?xml version="1.0" encoding="utf-8"?>
@@ -4167,9 +4522,12 @@
 </file>
 
 <file path=customXml/item3.xml><?xml version="1.0" encoding="utf-8"?>
-<p:properties xmlns:p="http://schemas.microsoft.com/office/2006/metadata/properties" xmlns:xsi="http://www.w3.org/2001/XMLSchema-instance" xmlns:pc="http://schemas.microsoft.com/office/infopath/2007/PartnerControls">
-  <documentManagement/>
-</p:properties>
+<?mso-contentType ?>
+<FormTemplates xmlns="http://schemas.microsoft.com/sharepoint/v3/contenttype/forms">
+  <Display>DocumentLibraryForm</Display>
+  <Edit>DocumentLibraryForm</Edit>
+  <New>DocumentLibraryForm</New>
+</FormTemplates>
 </file>
 
 <file path=customXml/item4.xml><?xml version="1.0" encoding="utf-8"?>
@@ -4177,9 +4535,10 @@
 </file>
 
 <file path=customXml/itemProps1.xml><?xml version="1.0" encoding="utf-8"?>
-<ds:datastoreItem xmlns:ds="http://schemas.openxmlformats.org/officeDocument/2006/customXml" ds:itemID="{1D0323DB-097F-4B51-A834-8E447F214FD4}">
+<ds:datastoreItem xmlns:ds="http://schemas.openxmlformats.org/officeDocument/2006/customXml" ds:itemID="{1EB2F818-F0B1-4FD5-BEDD-A60EC2C5B691}">
   <ds:schemaRefs>
-    <ds:schemaRef ds:uri="http://schemas.microsoft.com/sharepoint/v3/contenttype/forms"/>
+    <ds:schemaRef ds:uri="http://schemas.microsoft.com/office/2006/metadata/properties"/>
+    <ds:schemaRef ds:uri="http://schemas.microsoft.com/office/infopath/2007/PartnerControls"/>
   </ds:schemaRefs>
 </ds:datastoreItem>
 </file>
@@ -4203,10 +4562,9 @@
 </file>
 
 <file path=customXml/itemProps3.xml><?xml version="1.0" encoding="utf-8"?>
-<ds:datastoreItem xmlns:ds="http://schemas.openxmlformats.org/officeDocument/2006/customXml" ds:itemID="{1EB2F818-F0B1-4FD5-BEDD-A60EC2C5B691}">
+<ds:datastoreItem xmlns:ds="http://schemas.openxmlformats.org/officeDocument/2006/customXml" ds:itemID="{1D0323DB-097F-4B51-A834-8E447F214FD4}">
   <ds:schemaRefs>
-    <ds:schemaRef ds:uri="http://schemas.microsoft.com/office/2006/metadata/properties"/>
-    <ds:schemaRef ds:uri="http://schemas.microsoft.com/office/infopath/2007/PartnerControls"/>
+    <ds:schemaRef ds:uri="http://schemas.microsoft.com/sharepoint/v3/contenttype/forms"/>
   </ds:schemaRefs>
 </ds:datastoreItem>
 </file>
